--- a/статья.docx
+++ b/статья.docx
@@ -10,15 +10,7 @@
         <w:t>Вероятностные методы отсл</w:t>
       </w:r>
       <w:r>
-        <w:t xml:space="preserve">еживания объекта в </w:t>
-      </w:r>
-      <w:proofErr w:type="spellStart"/>
-      <w:r>
-        <w:t>видеопотоке</w:t>
-      </w:r>
-      <w:proofErr w:type="spellEnd"/>
-      <w:r>
-        <w:t xml:space="preserve">. </w:t>
+        <w:t xml:space="preserve">еживания объекта в видеопотоке. </w:t>
       </w:r>
       <w:r>
         <w:t>Применение фильтра частиц в задаче отслеживания.</w:t>
@@ -256,7 +248,6 @@
     </w:p>
     <w:p>
       <w:pPr>
-        <w:spacing w:line="240" w:lineRule="auto"/>
         <w:ind w:firstLine="0"/>
         <w:jc w:val="left"/>
         <w:rPr>
@@ -411,7 +402,6 @@
     </w:p>
     <w:p>
       <w:pPr>
-        <w:spacing w:line="240" w:lineRule="auto"/>
         <w:ind w:firstLine="0"/>
         <w:jc w:val="left"/>
         <w:rPr>
@@ -421,10 +411,18 @@
           <w:lang w:eastAsia="ru-RU"/>
         </w:rPr>
       </w:pPr>
+      <w:r>
+        <w:rPr>
+          <w:rFonts w:eastAsia="Times New Roman" w:cs="Times New Roman"/>
+          <w:i/>
+          <w:szCs w:val="24"/>
+          <w:lang w:eastAsia="ru-RU"/>
+        </w:rPr>
+        <w:tab/>
+      </w:r>
     </w:p>
     <w:p>
       <w:pPr>
-        <w:spacing w:line="240" w:lineRule="auto"/>
         <w:ind w:firstLine="0"/>
         <w:jc w:val="left"/>
         <w:rPr>
@@ -453,52 +451,158 @@
         </w:rPr>
         <w:t xml:space="preserve">: </w:t>
       </w:r>
+      <w:r>
+        <w:rPr>
+          <w:rFonts w:eastAsia="Times New Roman" w:cs="Times New Roman"/>
+          <w:i/>
+          <w:szCs w:val="24"/>
+          <w:lang w:eastAsia="ru-RU"/>
+        </w:rPr>
+        <w:t>В статье рассматриваются методы отслеживания объекта в видеопотоке. Особое внимание уделяется группе вероятностных методов. Объясняется общий принцип вероятн</w:t>
+      </w:r>
+      <w:r>
+        <w:rPr>
+          <w:rFonts w:eastAsia="Times New Roman" w:cs="Times New Roman"/>
+          <w:i/>
+          <w:szCs w:val="24"/>
+          <w:lang w:eastAsia="ru-RU"/>
+        </w:rPr>
+        <w:t xml:space="preserve">остного подхода к отслеживанию. Приводится формальное описание </w:t>
+      </w:r>
+      <w:proofErr w:type="gramStart"/>
+      <w:r>
+        <w:rPr>
+          <w:rFonts w:eastAsia="Times New Roman" w:cs="Times New Roman"/>
+          <w:i/>
+          <w:szCs w:val="24"/>
+          <w:lang w:eastAsia="ru-RU"/>
+        </w:rPr>
+        <w:t>способа аппроксимации функции плотности распределения вероятности</w:t>
+      </w:r>
+      <w:proofErr w:type="gramEnd"/>
+      <w:r>
+        <w:rPr>
+          <w:rFonts w:eastAsia="Times New Roman" w:cs="Times New Roman"/>
+          <w:i/>
+          <w:szCs w:val="24"/>
+          <w:lang w:eastAsia="ru-RU"/>
+        </w:rPr>
+        <w:t xml:space="preserve"> с помощью фильтра частиц.</w:t>
+      </w:r>
+      <w:r>
+        <w:rPr>
+          <w:rFonts w:eastAsia="Times New Roman" w:cs="Times New Roman"/>
+          <w:i/>
+          <w:szCs w:val="24"/>
+          <w:lang w:eastAsia="ru-RU"/>
+        </w:rPr>
+        <w:t xml:space="preserve"> </w:t>
+      </w:r>
+      <w:r>
+        <w:rPr>
+          <w:rFonts w:eastAsia="Times New Roman" w:cs="Times New Roman"/>
+          <w:i/>
+          <w:szCs w:val="24"/>
+          <w:lang w:eastAsia="ru-RU"/>
+        </w:rPr>
+        <w:t>Ра</w:t>
+      </w:r>
+      <w:r>
+        <w:rPr>
+          <w:rFonts w:eastAsia="Times New Roman" w:cs="Times New Roman"/>
+          <w:i/>
+          <w:szCs w:val="24"/>
+          <w:lang w:eastAsia="ru-RU"/>
+        </w:rPr>
+        <w:t>збирается пример реализации фильтра частиц для решения задачи отслеживания. Выделяются недостатки реализованного метода. Описывается способ устранения выявленных недостатков путем адаптации погрешности модели движения к результатам отслеживания. Сравниваются результаты работы реализованных алгоритмов.   По полученным результатам демонстрируется преимущество фильтра частиц с адаптацией погрешностей. Предлагаются способы дальнейшего улучшения алгоритма.</w:t>
+      </w:r>
     </w:p>
     <w:p>
-      <w:r>
-        <w:t xml:space="preserve"> </w:t>
+      <w:pPr>
+        <w:pStyle w:val="1"/>
+      </w:pPr>
+      <w:r>
+        <w:t>Всту</w:t>
+      </w:r>
+      <w:r>
+        <w:t>пление</w:t>
       </w:r>
     </w:p>
     <w:p>
-      <w:pPr>
-        <w:pStyle w:val="1"/>
-      </w:pPr>
-      <w:r>
-        <w:t>Всту</w:t>
-      </w:r>
-      <w:r>
-        <w:t>пление</w:t>
+      <w:r>
+        <w:t>Визуальное отслеживание заключается</w:t>
+      </w:r>
+      <w:r>
+        <w:t xml:space="preserve"> в последовательном определении </w:t>
+      </w:r>
+      <w:r>
+        <w:t xml:space="preserve">местоположения целевого объекта на каждом кадре </w:t>
+      </w:r>
+      <w:proofErr w:type="spellStart"/>
+      <w:r>
+        <w:t>видеопотока</w:t>
+      </w:r>
+      <w:proofErr w:type="spellEnd"/>
+      <w:r>
+        <w:t xml:space="preserve">.  </w:t>
+      </w:r>
+      <w:r>
+        <w:t xml:space="preserve">Оно по-прежнему остается открытой проблемой во многих областях, так или иначе связанных с обработкой видеозаписей и получением из них некоторой информации. В качестве примеров можно привести системы человеко-машинного взаимодействия, системы видеонаблюдения, </w:t>
+      </w:r>
+      <w:r>
+        <w:t xml:space="preserve">системы анализа спортивных матчей, появившиеся в недавнее время системы «умного дома»,  </w:t>
+      </w:r>
+      <w:r>
+        <w:t xml:space="preserve">системы дополненной реальности </w:t>
+      </w:r>
+      <w:r>
+        <w:t>и многие-многие другие.</w:t>
       </w:r>
     </w:p>
     <w:p>
-      <w:r>
-        <w:t>Визуальное отслеживание заключается</w:t>
-      </w:r>
-      <w:r>
-        <w:t xml:space="preserve"> в последовательном определении </w:t>
-      </w:r>
-      <w:r>
-        <w:t xml:space="preserve">местоположения целевого объекта на каждом кадре </w:t>
-      </w:r>
-      <w:proofErr w:type="spellStart"/>
-      <w:r>
-        <w:t>видеопотока</w:t>
-      </w:r>
-      <w:proofErr w:type="spellEnd"/>
-      <w:r>
-        <w:t xml:space="preserve">.  </w:t>
-      </w:r>
-      <w:r>
-        <w:t xml:space="preserve">Оно по-прежнему остается открытой проблемой во многих областях, так или иначе связанных с обработкой видеозаписей и получением из них некоторой информации. В качестве примеров можно привести системы человеко-машинного взаимодействия, системы видеонаблюдения, </w:t>
-      </w:r>
-      <w:r>
-        <w:t xml:space="preserve">системы анализа спортивных матчей, появившиеся в недавнее время системы «умного дома»,  </w:t>
-      </w:r>
-      <w:r>
-        <w:t xml:space="preserve">системы дополненной реальности </w:t>
-      </w:r>
-      <w:r>
-        <w:t>и многие-многие другие.</w:t>
+      <w:pPr>
+        <w:rPr>
+          <w:rFonts w:cs="Times New Roman"/>
+          <w:szCs w:val="24"/>
+        </w:rPr>
+      </w:pPr>
+      <w:r>
+        <w:rPr>
+          <w:rFonts w:cs="Times New Roman"/>
+          <w:szCs w:val="24"/>
+        </w:rPr>
+        <w:t xml:space="preserve">Несмотря на значительное количество научных </w:t>
+      </w:r>
+      <w:proofErr w:type="gramStart"/>
+      <w:r>
+        <w:rPr>
+          <w:rFonts w:cs="Times New Roman"/>
+          <w:szCs w:val="24"/>
+        </w:rPr>
+        <w:t>работ</w:t>
+      </w:r>
+      <w:proofErr w:type="gramEnd"/>
+      <w:r>
+        <w:rPr>
+          <w:rFonts w:cs="Times New Roman"/>
+          <w:szCs w:val="24"/>
+        </w:rPr>
+        <w:t xml:space="preserve"> и исследований, проводимых в данной области, точное и устойчивое к ошибкам отслеживание объектов на видео остается сложной проблемой. Небольшие размеры объектов, </w:t>
+      </w:r>
+      <w:r>
+        <w:rPr>
+          <w:rFonts w:cs="Times New Roman"/>
+          <w:szCs w:val="24"/>
+        </w:rPr>
+        <w:t xml:space="preserve">меняющийся фон, резкие ускорения и смены траектории движения объектов, частичные или полные перекрытия, изменение </w:t>
+      </w:r>
+      <w:r>
+        <w:rPr>
+          <w:rFonts w:cs="Times New Roman"/>
+          <w:szCs w:val="24"/>
+        </w:rPr>
+        <w:lastRenderedPageBreak/>
+        <w:t>масштаба отслеживаемой цели при ее приближении или удалении от камеры являются основными трудностями на пути к построению точной траектории перемещения объекта на кадрах видеозаписи.</w:t>
       </w:r>
     </w:p>
     <w:p>
@@ -513,44 +617,6 @@
           <w:rFonts w:cs="Times New Roman"/>
           <w:szCs w:val="24"/>
         </w:rPr>
-        <w:t xml:space="preserve">Несмотря на значительное количество научных </w:t>
-      </w:r>
-      <w:proofErr w:type="gramStart"/>
-      <w:r>
-        <w:rPr>
-          <w:rFonts w:cs="Times New Roman"/>
-          <w:szCs w:val="24"/>
-        </w:rPr>
-        <w:t>работ</w:t>
-      </w:r>
-      <w:proofErr w:type="gramEnd"/>
-      <w:r>
-        <w:rPr>
-          <w:rFonts w:cs="Times New Roman"/>
-          <w:szCs w:val="24"/>
-        </w:rPr>
-        <w:t xml:space="preserve"> и исследований, проводимых в данной области, точное и устойчивое к ошибкам отслеживание объектов на видео остается сложной проблемой. Небольшие размеры объектов, </w:t>
-      </w:r>
-      <w:r>
-        <w:rPr>
-          <w:rFonts w:cs="Times New Roman"/>
-          <w:szCs w:val="24"/>
-        </w:rPr>
-        <w:t>меняющийся фон, резкие ускорения и смены траектории движения объектов, частичные или полные перекрытия, изменение масштаба отслеживаемой цели при ее приближении или удалении от камеры являются основными трудностями на пути к построению точной траектории перемещения объекта на кадрах видеозаписи.</w:t>
-      </w:r>
-    </w:p>
-    <w:p>
-      <w:pPr>
-        <w:rPr>
-          <w:rFonts w:cs="Times New Roman"/>
-          <w:szCs w:val="24"/>
-        </w:rPr>
-      </w:pPr>
-      <w:r>
-        <w:rPr>
-          <w:rFonts w:cs="Times New Roman"/>
-          <w:szCs w:val="24"/>
-        </w:rPr>
         <w:t>В последнее время достаточно широкое распространение получила т</w:t>
       </w:r>
       <w:r>
@@ -604,17 +670,8 @@
           <w:rFonts w:cs="Times New Roman"/>
           <w:szCs w:val="24"/>
         </w:rPr>
-        <w:t xml:space="preserve">, </w:t>
-      </w:r>
-      <w:proofErr w:type="gramStart"/>
-      <w:r>
-        <w:rPr>
-          <w:rFonts w:cs="Times New Roman"/>
-          <w:szCs w:val="24"/>
-        </w:rPr>
-        <w:t>предоставляющая</w:t>
-      </w:r>
-      <w:proofErr w:type="gramEnd"/>
+        <w:t>, предоставляющая</w:t>
+      </w:r>
       <w:r>
         <w:rPr>
           <w:rFonts w:cs="Times New Roman"/>
@@ -650,15 +707,7 @@
           <w:rFonts w:cs="Times New Roman"/>
           <w:szCs w:val="24"/>
         </w:rPr>
-        <w:t xml:space="preserve"> В первой главе будет дан краткий обзор существующих на сегодняшний день подходов к отслеживанию объектов в видеопотоке. Далее будут рассмотрены основные принципы </w:t>
-      </w:r>
-      <w:r>
-        <w:rPr>
-          <w:rFonts w:cs="Times New Roman"/>
-          <w:szCs w:val="24"/>
-        </w:rPr>
-        <w:lastRenderedPageBreak/>
-        <w:t>метода фильтрации частиц. Третья глава будет посвящена реализации данного метода в рамках задачи отслеживания объекта на видеозаписи. В последующих главах будет произведен анализ полученных с помощью фильтра частиц результатов.</w:t>
+        <w:t xml:space="preserve"> В первой главе будет дан краткий обзор существующих на сегодняшний день подходов к отслеживанию объектов в видеопотоке. Далее будут рассмотрены основные принципы метода фильтрации частиц. Третья глава будет посвящена реализации данного метода в рамках задачи отслеживания объекта на видеозаписи. В последующих главах будет произведен анализ полученных с помощью фильтра частиц результатов.</w:t>
       </w:r>
     </w:p>
     <w:p>
@@ -895,7 +944,15 @@
           <w:rFonts w:eastAsiaTheme="minorEastAsia" w:cs="Times New Roman"/>
           <w:szCs w:val="24"/>
         </w:rPr>
-        <w:t>Необходимо отметить, что на алгоритмы, реализующие отслеживание путем распознавания, накладываются два основных ограничения: во-первых, отслеживаемый объект должен иметь отличительные внешние характеристики (цвет, текстура и т.п.), а во-вторых, не должен претерпевать значительных изменений на соседних кадрах. Таким образом, эти алгоритмы неэффективны в тех случаях, когда нельзя заранее предсказать визуальные характеристики цели</w:t>
+        <w:t xml:space="preserve">Необходимо отметить, что на алгоритмы, реализующие отслеживание путем распознавания, накладываются два основных ограничения: во-первых, отслеживаемый объект должен иметь отличительные внешние характеристики (цвет, текстура и т.п.), а во-вторых, не должен претерпевать значительных изменений на соседних кадрах. Таким образом, эти алгоритмы неэффективны в тех случаях, когда нельзя заранее предсказать </w:t>
+      </w:r>
+      <w:r>
+        <w:rPr>
+          <w:rFonts w:eastAsiaTheme="minorEastAsia" w:cs="Times New Roman"/>
+          <w:szCs w:val="24"/>
+        </w:rPr>
+        <w:lastRenderedPageBreak/>
+        <w:t>визуальные характеристики цели</w:t>
       </w:r>
       <w:r>
         <w:rPr>
@@ -1053,7 +1110,6 @@
           <w:rFonts w:cs="Times New Roman"/>
           <w:szCs w:val="24"/>
         </w:rPr>
-        <w:lastRenderedPageBreak/>
         <w:t>Наиболее известными представителями класса детерминированных алгоритмов отслеживания являются сдвиг среднего (</w:t>
       </w:r>
       <w:r>
@@ -1493,6 +1549,7 @@
           <w:rFonts w:cs="Times New Roman"/>
           <w:szCs w:val="24"/>
         </w:rPr>
+        <w:lastRenderedPageBreak/>
         <w:t xml:space="preserve">и </w:t>
       </w:r>
       <w:proofErr w:type="spellStart"/>
@@ -1676,15 +1733,7 @@
           <w:rFonts w:cs="Times New Roman"/>
           <w:szCs w:val="24"/>
         </w:rPr>
-        <w:t xml:space="preserve">Значительный интерес в области вероятностного отслеживания вызывают методы Монте-Карло, в частности, фильтр частиц. Эти методы работают с несколькими гипотезами одновременно, что обуславливает их естественную способность адаптироваться к </w:t>
-      </w:r>
-      <w:r>
-        <w:rPr>
-          <w:rFonts w:cs="Times New Roman"/>
-          <w:szCs w:val="24"/>
-        </w:rPr>
-        <w:lastRenderedPageBreak/>
-        <w:t xml:space="preserve">изменениям, происходящим с отслеживаемым объектом. </w:t>
+        <w:t xml:space="preserve">Значительный интерес в области вероятностного отслеживания вызывают методы Монте-Карло, в частности, фильтр частиц. Эти методы работают с несколькими гипотезами одновременно, что обуславливает их естественную способность адаптироваться к изменениям, происходящим с отслеживаемым объектом. </w:t>
       </w:r>
       <w:r>
         <w:rPr>
@@ -2117,7 +2166,7 @@
             <m:sSubPr>
               <m:ctrlPr>
                 <w:rPr>
-                  <w:rFonts w:ascii="Cambria Math" w:cs="Times New Roman"/>
+                  <w:rFonts w:ascii="Cambria Math" w:hAnsi="Cambria Math" w:cs="Times New Roman"/>
                   <w:i/>
                   <w:sz w:val="28"/>
                   <w:szCs w:val="24"/>
@@ -2157,7 +2206,7 @@
             <m:sSubPr>
               <m:ctrlPr>
                 <w:rPr>
-                  <w:rFonts w:ascii="Cambria Math" w:cs="Times New Roman"/>
+                  <w:rFonts w:ascii="Cambria Math" w:hAnsi="Cambria Math" w:cs="Times New Roman"/>
                   <w:i/>
                   <w:sz w:val="28"/>
                   <w:szCs w:val="24"/>
@@ -2189,7 +2238,7 @@
             <m:dPr>
               <m:ctrlPr>
                 <w:rPr>
-                  <w:rFonts w:ascii="Cambria Math" w:cs="Times New Roman"/>
+                  <w:rFonts w:ascii="Cambria Math" w:hAnsi="Cambria Math" w:cs="Times New Roman"/>
                   <w:i/>
                   <w:sz w:val="28"/>
                   <w:szCs w:val="24"/>
@@ -2201,7 +2250,7 @@
                 <m:sSubPr>
                   <m:ctrlPr>
                     <w:rPr>
-                      <w:rFonts w:ascii="Cambria Math" w:cs="Times New Roman"/>
+                      <w:rFonts w:ascii="Cambria Math" w:hAnsi="Cambria Math" w:cs="Times New Roman"/>
                       <w:i/>
                       <w:sz w:val="28"/>
                       <w:szCs w:val="24"/>
@@ -2241,7 +2290,7 @@
                 <m:sSubPr>
                   <m:ctrlPr>
                     <w:rPr>
-                      <w:rFonts w:ascii="Cambria Math" w:cs="Times New Roman"/>
+                      <w:rFonts w:ascii="Cambria Math" w:hAnsi="Cambria Math" w:cs="Times New Roman"/>
                       <w:i/>
                       <w:sz w:val="28"/>
                       <w:szCs w:val="24"/>
@@ -2276,21 +2325,7 @@
               <w:rFonts w:ascii="Cambria Math" w:cs="Times New Roman"/>
               <w:szCs w:val="24"/>
             </w:rPr>
-            <m:t xml:space="preserve"> </m:t>
-          </m:r>
-          <m:r>
-            <w:rPr>
-              <w:rFonts w:ascii="Cambria Math" w:cs="Times New Roman"/>
-              <w:szCs w:val="24"/>
-            </w:rPr>
-            <m:t xml:space="preserve"> </m:t>
-          </m:r>
-          <m:r>
-            <w:rPr>
-              <w:rFonts w:ascii="Cambria Math" w:cs="Times New Roman"/>
-              <w:szCs w:val="24"/>
-            </w:rPr>
-            <m:t xml:space="preserve">      </m:t>
+            <m:t xml:space="preserve">        </m:t>
           </m:r>
         </m:oMath>
       </m:oMathPara>
@@ -2575,7 +2610,7 @@
           <m:sSubPr>
             <m:ctrlPr>
               <w:rPr>
-                <w:rFonts w:ascii="Cambria Math" w:eastAsiaTheme="minorEastAsia" w:cs="Times New Roman"/>
+                <w:rFonts w:ascii="Cambria Math" w:eastAsiaTheme="minorEastAsia" w:hAnsi="Cambria Math" w:cs="Times New Roman"/>
                 <w:i/>
                 <w:szCs w:val="24"/>
               </w:rPr>
@@ -2620,7 +2655,7 @@
           <m:sSubPr>
             <m:ctrlPr>
               <w:rPr>
-                <w:rFonts w:ascii="Cambria Math" w:eastAsiaTheme="minorEastAsia" w:cs="Times New Roman"/>
+                <w:rFonts w:ascii="Cambria Math" w:eastAsiaTheme="minorEastAsia" w:hAnsi="Cambria Math" w:cs="Times New Roman"/>
                 <w:i/>
                 <w:szCs w:val="24"/>
               </w:rPr>
@@ -2665,7 +2700,7 @@
           <m:sSubPr>
             <m:ctrlPr>
               <w:rPr>
-                <w:rFonts w:ascii="Cambria Math" w:eastAsiaTheme="minorEastAsia" w:cs="Times New Roman"/>
+                <w:rFonts w:ascii="Cambria Math" w:eastAsiaTheme="minorEastAsia" w:hAnsi="Cambria Math" w:cs="Times New Roman"/>
                 <w:i/>
                 <w:szCs w:val="24"/>
               </w:rPr>
@@ -2710,7 +2745,7 @@
           <m:sSubPr>
             <m:ctrlPr>
               <w:rPr>
-                <w:rFonts w:ascii="Cambria Math" w:eastAsiaTheme="minorEastAsia" w:cs="Times New Roman"/>
+                <w:rFonts w:ascii="Cambria Math" w:eastAsiaTheme="minorEastAsia" w:hAnsi="Cambria Math" w:cs="Times New Roman"/>
                 <w:i/>
                 <w:szCs w:val="24"/>
               </w:rPr>
@@ -2755,7 +2790,15 @@
           <w:rFonts w:eastAsiaTheme="minorEastAsia" w:cs="Times New Roman"/>
           <w:szCs w:val="24"/>
         </w:rPr>
-        <w:t>величиной с известной статистикой, уравнение</w:t>
+        <w:t xml:space="preserve">величиной с известной </w:t>
+      </w:r>
+      <w:r>
+        <w:rPr>
+          <w:rFonts w:eastAsiaTheme="minorEastAsia" w:cs="Times New Roman"/>
+          <w:szCs w:val="24"/>
+        </w:rPr>
+        <w:lastRenderedPageBreak/>
+        <w:t>статистикой, уравнение</w:t>
       </w:r>
       <w:r>
         <w:rPr>
@@ -3621,14 +3664,7 @@
         <w:rPr>
           <w:rFonts w:eastAsiaTheme="minorEastAsia"/>
         </w:rPr>
-        <w:t xml:space="preserve">на </w:t>
-      </w:r>
-      <w:r>
-        <w:rPr>
-          <w:rFonts w:eastAsiaTheme="minorEastAsia"/>
-        </w:rPr>
-        <w:lastRenderedPageBreak/>
-        <w:t>предыдущем кадре, с помощью уравнения Чепмена-Колмогорова</w:t>
+        <w:t>на предыдущем кадре, с помощью уравнения Чепмена-Колмогорова</w:t>
       </w:r>
       <w:r>
         <w:rPr>
@@ -3693,7 +3729,7 @@
             <m:dPr>
               <m:ctrlPr>
                 <w:rPr>
-                  <w:rFonts w:ascii="Cambria Math"/>
+                  <w:rFonts w:ascii="Cambria Math" w:hAnsi="Cambria Math"/>
                   <w:i/>
                   <w:sz w:val="28"/>
                 </w:rPr>
@@ -3704,7 +3740,7 @@
                 <m:sSubPr>
                   <m:ctrlPr>
                     <w:rPr>
-                      <w:rFonts w:ascii="Cambria Math"/>
+                      <w:rFonts w:ascii="Cambria Math" w:hAnsi="Cambria Math"/>
                       <w:i/>
                       <w:sz w:val="28"/>
                     </w:rPr>
@@ -3735,7 +3771,7 @@
                 <m:sSubPr>
                   <m:ctrlPr>
                     <w:rPr>
-                      <w:rFonts w:ascii="Cambria Math"/>
+                      <w:rFonts w:ascii="Cambria Math" w:hAnsi="Cambria Math"/>
                       <w:i/>
                       <w:sz w:val="28"/>
                     </w:rPr>
@@ -3802,7 +3838,7 @@
               <m:supHide m:val="on"/>
               <m:ctrlPr>
                 <w:rPr>
-                  <w:rFonts w:ascii="Cambria Math" w:cs="Times New Roman"/>
+                  <w:rFonts w:ascii="Cambria Math" w:hAnsi="Cambria Math" w:cs="Times New Roman"/>
                   <w:i/>
                   <w:sz w:val="28"/>
                   <w:szCs w:val="24"/>
@@ -3823,7 +3859,7 @@
                 <m:dPr>
                   <m:ctrlPr>
                     <w:rPr>
-                      <w:rFonts w:ascii="Cambria Math"/>
+                      <w:rFonts w:ascii="Cambria Math" w:hAnsi="Cambria Math"/>
                       <w:i/>
                       <w:sz w:val="28"/>
                     </w:rPr>
@@ -3834,7 +3870,7 @@
                     <m:sSubPr>
                       <m:ctrlPr>
                         <w:rPr>
-                          <w:rFonts w:ascii="Cambria Math"/>
+                          <w:rFonts w:ascii="Cambria Math" w:hAnsi="Cambria Math"/>
                           <w:i/>
                           <w:sz w:val="28"/>
                         </w:rPr>
@@ -3865,7 +3901,7 @@
                     <m:sSubPr>
                       <m:ctrlPr>
                         <w:rPr>
-                          <w:rFonts w:ascii="Cambria Math"/>
+                          <w:rFonts w:ascii="Cambria Math" w:hAnsi="Cambria Math"/>
                           <w:i/>
                           <w:sz w:val="28"/>
                         </w:rPr>
@@ -3920,7 +3956,7 @@
                 <m:dPr>
                   <m:ctrlPr>
                     <w:rPr>
-                      <w:rFonts w:ascii="Cambria Math" w:eastAsiaTheme="minorEastAsia"/>
+                      <w:rFonts w:ascii="Cambria Math" w:eastAsiaTheme="minorEastAsia" w:hAnsi="Cambria Math"/>
                       <w:i/>
                       <w:sz w:val="28"/>
                     </w:rPr>
@@ -3931,7 +3967,7 @@
                     <m:sSubPr>
                       <m:ctrlPr>
                         <w:rPr>
-                          <w:rFonts w:ascii="Cambria Math" w:eastAsiaTheme="minorEastAsia"/>
+                          <w:rFonts w:ascii="Cambria Math" w:eastAsiaTheme="minorEastAsia" w:hAnsi="Cambria Math"/>
                           <w:i/>
                           <w:sz w:val="28"/>
                         </w:rPr>
@@ -3948,7 +3984,7 @@
                       </m:r>
                       <m:ctrlPr>
                         <w:rPr>
-                          <w:rFonts w:ascii="Cambria Math" w:eastAsiaTheme="minorEastAsia"/>
+                          <w:rFonts w:ascii="Cambria Math" w:eastAsiaTheme="minorEastAsia" w:hAnsi="Cambria Math"/>
                           <w:i/>
                           <w:sz w:val="28"/>
                           <w:lang w:val="en-US"/>
@@ -3987,7 +4023,7 @@
                     <m:sSubPr>
                       <m:ctrlPr>
                         <w:rPr>
-                          <w:rFonts w:ascii="Cambria Math" w:eastAsiaTheme="minorEastAsia"/>
+                          <w:rFonts w:ascii="Cambria Math" w:eastAsiaTheme="minorEastAsia" w:hAnsi="Cambria Math"/>
                           <w:i/>
                           <w:sz w:val="28"/>
                         </w:rPr>
@@ -4049,7 +4085,7 @@
                 <m:sSubPr>
                   <m:ctrlPr>
                     <w:rPr>
-                      <w:rFonts w:ascii="Cambria Math" w:eastAsiaTheme="minorEastAsia"/>
+                      <w:rFonts w:ascii="Cambria Math" w:eastAsiaTheme="minorEastAsia" w:hAnsi="Cambria Math"/>
                       <w:i/>
                       <w:sz w:val="28"/>
                     </w:rPr>
@@ -4316,7 +4352,7 @@
             <m:dPr>
               <m:ctrlPr>
                 <w:rPr>
-                  <w:rFonts w:ascii="Cambria Math" w:eastAsiaTheme="minorEastAsia"/>
+                  <w:rFonts w:ascii="Cambria Math" w:eastAsiaTheme="minorEastAsia" w:hAnsi="Cambria Math"/>
                   <w:i/>
                   <w:sz w:val="28"/>
                 </w:rPr>
@@ -4327,7 +4363,7 @@
                 <m:sSubPr>
                   <m:ctrlPr>
                     <w:rPr>
-                      <w:rFonts w:ascii="Cambria Math" w:eastAsiaTheme="minorEastAsia"/>
+                      <w:rFonts w:ascii="Cambria Math" w:eastAsiaTheme="minorEastAsia" w:hAnsi="Cambria Math"/>
                       <w:i/>
                       <w:sz w:val="28"/>
                     </w:rPr>
@@ -4358,7 +4394,7 @@
                 <m:sSubPr>
                   <m:ctrlPr>
                     <w:rPr>
-                      <w:rFonts w:ascii="Cambria Math" w:eastAsiaTheme="minorEastAsia"/>
+                      <w:rFonts w:ascii="Cambria Math" w:eastAsiaTheme="minorEastAsia" w:hAnsi="Cambria Math"/>
                       <w:i/>
                       <w:sz w:val="28"/>
                     </w:rPr>
@@ -4393,7 +4429,7 @@
               </m:sSub>
               <m:ctrlPr>
                 <w:rPr>
-                  <w:rFonts w:ascii="Cambria Math" w:eastAsiaTheme="minorEastAsia"/>
+                  <w:rFonts w:ascii="Cambria Math" w:eastAsiaTheme="minorEastAsia" w:hAnsi="Cambria Math"/>
                   <w:sz w:val="28"/>
                 </w:rPr>
               </m:ctrlPr>
@@ -4414,7 +4450,7 @@
             <m:fPr>
               <m:ctrlPr>
                 <w:rPr>
-                  <w:rFonts w:ascii="Cambria Math" w:eastAsiaTheme="minorEastAsia"/>
+                  <w:rFonts w:ascii="Cambria Math" w:eastAsiaTheme="minorEastAsia" w:hAnsi="Cambria Math"/>
                   <w:sz w:val="28"/>
                 </w:rPr>
               </m:ctrlPr>
@@ -4431,7 +4467,7 @@
                 <m:dPr>
                   <m:ctrlPr>
                     <w:rPr>
-                      <w:rFonts w:ascii="Cambria Math" w:eastAsiaTheme="minorEastAsia"/>
+                      <w:rFonts w:ascii="Cambria Math" w:eastAsiaTheme="minorEastAsia" w:hAnsi="Cambria Math"/>
                       <w:i/>
                       <w:sz w:val="28"/>
                     </w:rPr>
@@ -4442,7 +4478,7 @@
                     <m:sSubPr>
                       <m:ctrlPr>
                         <w:rPr>
-                          <w:rFonts w:ascii="Cambria Math" w:eastAsiaTheme="minorEastAsia"/>
+                          <w:rFonts w:ascii="Cambria Math" w:eastAsiaTheme="minorEastAsia" w:hAnsi="Cambria Math"/>
                           <w:i/>
                           <w:sz w:val="28"/>
                         </w:rPr>
@@ -4473,7 +4509,7 @@
                     <m:sSubPr>
                       <m:ctrlPr>
                         <w:rPr>
-                          <w:rFonts w:ascii="Cambria Math" w:eastAsiaTheme="minorEastAsia"/>
+                          <w:rFonts w:ascii="Cambria Math" w:eastAsiaTheme="minorEastAsia" w:hAnsi="Cambria Math"/>
                           <w:i/>
                           <w:sz w:val="28"/>
                         </w:rPr>
@@ -4511,7 +4547,7 @@
                 <m:dPr>
                   <m:ctrlPr>
                     <w:rPr>
-                      <w:rFonts w:ascii="Cambria Math" w:eastAsiaTheme="minorEastAsia"/>
+                      <w:rFonts w:ascii="Cambria Math" w:eastAsiaTheme="minorEastAsia" w:hAnsi="Cambria Math"/>
                       <w:i/>
                       <w:sz w:val="28"/>
                       <w:lang w:val="en-US"/>
@@ -4523,7 +4559,7 @@
                     <m:sSubPr>
                       <m:ctrlPr>
                         <w:rPr>
-                          <w:rFonts w:ascii="Cambria Math" w:eastAsiaTheme="minorEastAsia"/>
+                          <w:rFonts w:ascii="Cambria Math" w:eastAsiaTheme="minorEastAsia" w:hAnsi="Cambria Math"/>
                           <w:i/>
                           <w:sz w:val="28"/>
                         </w:rPr>
@@ -4554,7 +4590,7 @@
                     <m:sSubPr>
                       <m:ctrlPr>
                         <w:rPr>
-                          <w:rFonts w:ascii="Cambria Math" w:eastAsiaTheme="minorEastAsia"/>
+                          <w:rFonts w:ascii="Cambria Math" w:eastAsiaTheme="minorEastAsia" w:hAnsi="Cambria Math"/>
                           <w:i/>
                           <w:sz w:val="28"/>
                         </w:rPr>
@@ -4603,7 +4639,7 @@
                       </m:r>
                       <m:ctrlPr>
                         <w:rPr>
-                          <w:rFonts w:ascii="Cambria Math" w:eastAsiaTheme="minorEastAsia"/>
+                          <w:rFonts w:ascii="Cambria Math" w:eastAsiaTheme="minorEastAsia" w:hAnsi="Cambria Math"/>
                           <w:i/>
                           <w:sz w:val="28"/>
                           <w:lang w:val="en-US"/>
@@ -4615,7 +4651,7 @@
               </m:d>
               <m:ctrlPr>
                 <w:rPr>
-                  <w:rFonts w:ascii="Cambria Math" w:eastAsiaTheme="minorEastAsia"/>
+                  <w:rFonts w:ascii="Cambria Math" w:eastAsiaTheme="minorEastAsia" w:hAnsi="Cambria Math"/>
                   <w:sz w:val="28"/>
                   <w:lang w:val="en-US"/>
                 </w:rPr>
@@ -4637,7 +4673,7 @@
                 <m:dPr>
                   <m:ctrlPr>
                     <w:rPr>
-                      <w:rFonts w:ascii="Cambria Math" w:eastAsiaTheme="minorEastAsia"/>
+                      <w:rFonts w:ascii="Cambria Math" w:eastAsiaTheme="minorEastAsia" w:hAnsi="Cambria Math"/>
                       <w:sz w:val="28"/>
                       <w:lang w:val="en-US"/>
                     </w:rPr>
@@ -4648,7 +4684,7 @@
                     <m:sSubPr>
                       <m:ctrlPr>
                         <w:rPr>
-                          <w:rFonts w:ascii="Cambria Math" w:eastAsiaTheme="minorEastAsia"/>
+                          <w:rFonts w:ascii="Cambria Math" w:eastAsiaTheme="minorEastAsia" w:hAnsi="Cambria Math"/>
                           <w:sz w:val="28"/>
                         </w:rPr>
                       </m:ctrlPr>
@@ -4667,7 +4703,7 @@
                       </m:r>
                       <m:ctrlPr>
                         <w:rPr>
-                          <w:rFonts w:ascii="Cambria Math" w:eastAsiaTheme="minorEastAsia"/>
+                          <w:rFonts w:ascii="Cambria Math" w:eastAsiaTheme="minorEastAsia" w:hAnsi="Cambria Math"/>
                           <w:sz w:val="28"/>
                           <w:lang w:val="en-US"/>
                         </w:rPr>
@@ -4687,7 +4723,7 @@
                       </m:r>
                       <m:ctrlPr>
                         <w:rPr>
-                          <w:rFonts w:ascii="Cambria Math" w:eastAsiaTheme="minorEastAsia"/>
+                          <w:rFonts w:ascii="Cambria Math" w:eastAsiaTheme="minorEastAsia" w:hAnsi="Cambria Math"/>
                           <w:sz w:val="28"/>
                           <w:lang w:val="en-US"/>
                         </w:rPr>
@@ -4700,7 +4736,7 @@
                     <m:sSubPr>
                       <m:ctrlPr>
                         <w:rPr>
-                          <w:rFonts w:ascii="Cambria Math" w:eastAsiaTheme="minorEastAsia"/>
+                          <w:rFonts w:ascii="Cambria Math" w:eastAsiaTheme="minorEastAsia" w:hAnsi="Cambria Math"/>
                           <w:sz w:val="28"/>
                         </w:rPr>
                       </m:ctrlPr>
@@ -4719,7 +4755,7 @@
                       </m:r>
                       <m:ctrlPr>
                         <w:rPr>
-                          <w:rFonts w:ascii="Cambria Math" w:eastAsiaTheme="minorEastAsia"/>
+                          <w:rFonts w:ascii="Cambria Math" w:eastAsiaTheme="minorEastAsia" w:hAnsi="Cambria Math"/>
                           <w:sz w:val="28"/>
                           <w:lang w:val="en-US"/>
                         </w:rPr>
@@ -4761,7 +4797,7 @@
                       </m:r>
                       <m:ctrlPr>
                         <w:rPr>
-                          <w:rFonts w:ascii="Cambria Math" w:eastAsiaTheme="minorEastAsia"/>
+                          <w:rFonts w:ascii="Cambria Math" w:eastAsiaTheme="minorEastAsia" w:hAnsi="Cambria Math"/>
                           <w:sz w:val="28"/>
                           <w:lang w:val="en-US"/>
                         </w:rPr>
@@ -4772,7 +4808,7 @@
               </m:d>
               <m:ctrlPr>
                 <w:rPr>
-                  <w:rFonts w:ascii="Cambria Math" w:eastAsiaTheme="minorEastAsia"/>
+                  <w:rFonts w:ascii="Cambria Math" w:eastAsiaTheme="minorEastAsia" w:hAnsi="Cambria Math"/>
                   <w:i/>
                   <w:sz w:val="28"/>
                 </w:rPr>
@@ -4930,7 +4966,7 @@
           <m:dPr>
             <m:ctrlPr>
               <w:rPr>
-                <w:rFonts w:ascii="Cambria Math" w:eastAsiaTheme="minorEastAsia"/>
+                <w:rFonts w:ascii="Cambria Math" w:eastAsiaTheme="minorEastAsia" w:hAnsi="Cambria Math"/>
                 <w:i/>
                 <w:sz w:val="28"/>
                 <w:lang w:val="en-US"/>
@@ -4942,7 +4978,7 @@
               <m:sSubPr>
                 <m:ctrlPr>
                   <w:rPr>
-                    <w:rFonts w:ascii="Cambria Math" w:eastAsiaTheme="minorEastAsia"/>
+                    <w:rFonts w:ascii="Cambria Math" w:eastAsiaTheme="minorEastAsia" w:hAnsi="Cambria Math"/>
                     <w:i/>
                     <w:sz w:val="28"/>
                   </w:rPr>
@@ -4975,7 +5011,7 @@
               <m:sSubPr>
                 <m:ctrlPr>
                   <w:rPr>
-                    <w:rFonts w:ascii="Cambria Math" w:eastAsiaTheme="minorEastAsia"/>
+                    <w:rFonts w:ascii="Cambria Math" w:eastAsiaTheme="minorEastAsia" w:hAnsi="Cambria Math"/>
                     <w:i/>
                     <w:sz w:val="28"/>
                   </w:rPr>
@@ -5039,7 +5075,7 @@
             <m:supHide m:val="on"/>
             <m:ctrlPr>
               <w:rPr>
-                <w:rFonts w:ascii="Cambria Math" w:eastAsiaTheme="minorEastAsia"/>
+                <w:rFonts w:ascii="Cambria Math" w:eastAsiaTheme="minorEastAsia" w:hAnsi="Cambria Math"/>
                 <w:i/>
                 <w:sz w:val="28"/>
               </w:rPr>
@@ -5059,7 +5095,7 @@
               <m:dPr>
                 <m:ctrlPr>
                   <w:rPr>
-                    <w:rFonts w:ascii="Cambria Math" w:eastAsiaTheme="minorEastAsia"/>
+                    <w:rFonts w:ascii="Cambria Math" w:eastAsiaTheme="minorEastAsia" w:hAnsi="Cambria Math"/>
                     <w:i/>
                     <w:sz w:val="28"/>
                   </w:rPr>
@@ -5070,7 +5106,7 @@
                   <m:sSubPr>
                     <m:ctrlPr>
                       <w:rPr>
-                        <w:rFonts w:ascii="Cambria Math" w:eastAsiaTheme="minorEastAsia"/>
+                        <w:rFonts w:ascii="Cambria Math" w:eastAsiaTheme="minorEastAsia" w:hAnsi="Cambria Math"/>
                         <w:i/>
                         <w:sz w:val="28"/>
                       </w:rPr>
@@ -5101,7 +5137,7 @@
                   <m:sSubPr>
                     <m:ctrlPr>
                       <w:rPr>
-                        <w:rFonts w:ascii="Cambria Math" w:eastAsiaTheme="minorEastAsia"/>
+                        <w:rFonts w:ascii="Cambria Math" w:eastAsiaTheme="minorEastAsia" w:hAnsi="Cambria Math"/>
                         <w:i/>
                         <w:sz w:val="28"/>
                       </w:rPr>
@@ -5141,7 +5177,7 @@
           <m:dPr>
             <m:ctrlPr>
               <w:rPr>
-                <w:rFonts w:ascii="Cambria Math" w:eastAsiaTheme="minorEastAsia"/>
+                <w:rFonts w:ascii="Cambria Math" w:eastAsiaTheme="minorEastAsia" w:hAnsi="Cambria Math"/>
                 <w:i/>
                 <w:sz w:val="28"/>
               </w:rPr>
@@ -5152,7 +5188,7 @@
               <m:sSubPr>
                 <m:ctrlPr>
                   <w:rPr>
-                    <w:rFonts w:ascii="Cambria Math" w:eastAsiaTheme="minorEastAsia"/>
+                    <w:rFonts w:ascii="Cambria Math" w:eastAsiaTheme="minorEastAsia" w:hAnsi="Cambria Math"/>
                     <w:i/>
                     <w:sz w:val="28"/>
                   </w:rPr>
@@ -5183,7 +5219,7 @@
               <m:sSubPr>
                 <m:ctrlPr>
                   <w:rPr>
-                    <w:rFonts w:ascii="Cambria Math" w:eastAsiaTheme="minorEastAsia"/>
+                    <w:rFonts w:ascii="Cambria Math" w:eastAsiaTheme="minorEastAsia" w:hAnsi="Cambria Math"/>
                     <w:i/>
                     <w:sz w:val="28"/>
                   </w:rPr>
@@ -5236,7 +5272,7 @@
           <m:sSubPr>
             <m:ctrlPr>
               <w:rPr>
-                <w:rFonts w:ascii="Cambria Math" w:eastAsiaTheme="minorEastAsia"/>
+                <w:rFonts w:ascii="Cambria Math" w:eastAsiaTheme="minorEastAsia" w:hAnsi="Cambria Math"/>
                 <w:i/>
                 <w:sz w:val="28"/>
                 <w:lang w:val="en-US"/>
@@ -5417,7 +5453,6 @@
         <w:rPr>
           <w:rFonts w:cs="Times New Roman"/>
           <w:szCs w:val="24"/>
-          <w:lang w:val="en-US"/>
         </w:rPr>
         <w:t>2</w:t>
       </w:r>
@@ -5605,7 +5640,15 @@
           <w:rFonts w:cs="Times New Roman"/>
           <w:szCs w:val="24"/>
         </w:rPr>
-        <w:t xml:space="preserve">функцию плотности распределения вероятности </w:t>
+        <w:t xml:space="preserve">функцию плотности </w:t>
+      </w:r>
+      <w:r>
+        <w:rPr>
+          <w:rFonts w:cs="Times New Roman"/>
+          <w:szCs w:val="24"/>
+        </w:rPr>
+        <w:lastRenderedPageBreak/>
+        <w:t xml:space="preserve">распределения вероятности </w:t>
       </w:r>
       <m:oMath>
         <m:r>
@@ -6761,7 +6804,6 @@
         <w:rPr>
           <w:rFonts w:eastAsiaTheme="minorEastAsia"/>
         </w:rPr>
-        <w:lastRenderedPageBreak/>
         <w:t>В</w:t>
       </w:r>
       <w:r>
@@ -9264,6 +9306,7 @@
         </w:numPr>
       </w:pPr>
       <w:r>
+        <w:lastRenderedPageBreak/>
         <w:t>Пример реализации фильтра частиц</w:t>
       </w:r>
     </w:p>
@@ -9324,23 +9367,7 @@
           <w:rFonts w:cs="Times New Roman"/>
           <w:szCs w:val="24"/>
         </w:rPr>
-        <w:t xml:space="preserve">Далее будет описана простая реализация алгоритма для решения задачи отслеживания объекта в </w:t>
-      </w:r>
-      <w:proofErr w:type="spellStart"/>
-      <w:r>
-        <w:rPr>
-          <w:rFonts w:cs="Times New Roman"/>
-          <w:szCs w:val="24"/>
-        </w:rPr>
-        <w:t>видеопотоке</w:t>
-      </w:r>
-      <w:proofErr w:type="spellEnd"/>
-      <w:r>
-        <w:rPr>
-          <w:rFonts w:cs="Times New Roman"/>
-          <w:szCs w:val="24"/>
-        </w:rPr>
-        <w:t xml:space="preserve">, а также </w:t>
+        <w:t xml:space="preserve">Далее будет описана простая реализация алгоритма для решения задачи отслеживания объекта в видеопотоке, а также </w:t>
       </w:r>
       <w:r>
         <w:rPr>
@@ -9397,15 +9424,7 @@
           <w:rFonts w:cs="Times New Roman"/>
           <w:szCs w:val="24"/>
         </w:rPr>
-        <w:t xml:space="preserve">Чтобы предсказать примерное положение объекта в следующем </w:t>
-      </w:r>
-      <w:r>
-        <w:rPr>
-          <w:rFonts w:cs="Times New Roman"/>
-          <w:szCs w:val="24"/>
-        </w:rPr>
-        <w:lastRenderedPageBreak/>
-        <w:t>кадре, в качестве уравнения динамики</w:t>
+        <w:t>Чтобы предсказать примерное положение объекта в следующем кадре, в качестве уравнения динамики</w:t>
       </w:r>
       <w:r>
         <w:rPr>
@@ -11955,16 +11974,8 @@
         <w:rPr>
           <w:rFonts w:eastAsiaTheme="minorEastAsia"/>
         </w:rPr>
-        <w:t xml:space="preserve"> компоненты</w:t>
-      </w:r>
-      <w:proofErr w:type="gramStart"/>
-      <w:r>
-        <w:rPr>
-          <w:rFonts w:eastAsiaTheme="minorEastAsia"/>
-        </w:rPr>
-        <w:t>.</w:t>
-      </w:r>
-      <w:proofErr w:type="gramEnd"/>
+        <w:t xml:space="preserve"> компоненты.</w:t>
+      </w:r>
     </w:p>
     <w:p>
       <w:pPr>
@@ -12692,7 +12703,14 @@
         <w:rPr>
           <w:rFonts w:eastAsiaTheme="minorEastAsia"/>
         </w:rPr>
-        <w:t>может быть построена как в цветовом пространстве RGB, так и в HSV, причем в последнем случае снижается чувствительность к изменениям освещения, поскольку в пространстве HSV значение интенсивности (</w:t>
+        <w:t xml:space="preserve">может быть построена как в цветовом пространстве RGB, так и в HSV, причем в последнем случае снижается </w:t>
+      </w:r>
+      <w:r>
+        <w:rPr>
+          <w:rFonts w:eastAsiaTheme="minorEastAsia"/>
+        </w:rPr>
+        <w:lastRenderedPageBreak/>
+        <w:t>чувствительность к изменениям освещения, поскольку в пространстве HSV значение интенсивности (</w:t>
       </w:r>
       <w:r>
         <w:rPr>
@@ -15242,6 +15260,7 @@
         </w:rPr>
       </w:pPr>
       <w:r>
+        <w:lastRenderedPageBreak/>
         <w:t xml:space="preserve">Чем ближе расстояние от цветовой гистограммы, построенной по области, задаваемой частицей, до эталонной гистограммы, тем выше должен быть вес частицы. Таким образом, текущее наблюдение в кадре </w:t>
       </w:r>
       <m:oMath>
@@ -15732,7 +15751,6 @@
     </w:p>
     <w:p>
       <w:r>
-        <w:lastRenderedPageBreak/>
         <w:t>На этапе инициализации частицы могут быть равномерно распредел</w:t>
       </w:r>
       <w:r>
@@ -16245,7 +16263,14 @@
         <w:rPr>
           <w:rFonts w:eastAsiaTheme="minorEastAsia"/>
         </w:rPr>
-        <w:t xml:space="preserve"> выбираются исходя из специфики конкретной задачи, а значения отклонений шума на последующих кадрах вычисляется на основе данных величин с учетом масштабирования объекта и способности трекера предоставлять точные оценки динамики объекта. При этом адаптация к размеру объекта задается линейным соотношением, а к точности отслеживания – </w:t>
+        <w:t xml:space="preserve"> выбираются исходя из специфики конкретной задачи, а значения отклонений шума на последующих кадрах вычисляется на основе данных величин с учетом масштабирования </w:t>
+      </w:r>
+      <w:r>
+        <w:rPr>
+          <w:rFonts w:eastAsiaTheme="minorEastAsia"/>
+        </w:rPr>
+        <w:lastRenderedPageBreak/>
+        <w:t xml:space="preserve">объекта и способности трекера предоставлять точные оценки динамики объекта. При этом адаптация к размеру объекта задается линейным соотношением, а к точности отслеживания – </w:t>
       </w:r>
       <w:proofErr w:type="spellStart"/>
       <w:r>
@@ -16511,7 +16536,6 @@
               <w:rFonts w:ascii="Cambria Math" w:hAnsi="Cambria Math"/>
               <w:sz w:val="28"/>
             </w:rPr>
-            <w:lastRenderedPageBreak/>
             <m:t>ς</m:t>
           </m:r>
           <m:d>
@@ -18483,7 +18507,15 @@
           <w:rFonts w:cs="Times New Roman"/>
           <w:szCs w:val="24"/>
         </w:rPr>
-        <w:t>и предоставляют возможность проверить работу алгоритма при разли</w:t>
+        <w:t xml:space="preserve">и </w:t>
+      </w:r>
+      <w:r>
+        <w:rPr>
+          <w:rFonts w:cs="Times New Roman"/>
+          <w:szCs w:val="24"/>
+        </w:rPr>
+        <w:lastRenderedPageBreak/>
+        <w:t>предоставляют возможность проверить работу алгоритма при разли</w:t>
       </w:r>
       <w:r>
         <w:rPr>
@@ -20217,6 +20249,7 @@
         <w:rPr>
           <w:rFonts w:eastAsiaTheme="minorEastAsia"/>
         </w:rPr>
+        <w:lastRenderedPageBreak/>
         <w:t>В таблице</w:t>
       </w:r>
       <w:r>
@@ -20282,14 +20315,7 @@
         <w:rPr>
           <w:rFonts w:eastAsiaTheme="minorEastAsia"/>
         </w:rPr>
-        <w:t xml:space="preserve"> Полученные результаты показывают, что фильтр частиц с адаптацией погрешностей почти в 4 раза быстрее восстанавливается после потери объекта и имеет более точную оценку </w:t>
-      </w:r>
-      <w:r>
-        <w:rPr>
-          <w:rFonts w:eastAsiaTheme="minorEastAsia"/>
-        </w:rPr>
-        <w:lastRenderedPageBreak/>
-        <w:t xml:space="preserve">определения состояния объекта, чем простой фильтр частиц. Графически изменение качественного показателя </w:t>
+        <w:t xml:space="preserve"> Полученные результаты показывают, что фильтр частиц с адаптацией погрешностей почти в 4 раза быстрее восстанавливается после потери объекта и имеет более точную оценку определения состояния объекта, чем простой фильтр частиц. Графически изменение качественного показателя </w:t>
       </w:r>
       <m:oMath>
         <m:sSub>
@@ -20978,6 +21004,7 @@
     </w:tbl>
     <w:p>
       <w:r>
+        <w:lastRenderedPageBreak/>
         <w:t xml:space="preserve">Видно, </w:t>
       </w:r>
       <w:r>
@@ -20998,7 +21025,6 @@
         <w:pStyle w:val="1"/>
       </w:pPr>
       <w:r>
-        <w:lastRenderedPageBreak/>
         <w:t>Заключение</w:t>
       </w:r>
     </w:p>
@@ -21288,6 +21314,7 @@
         </w:rPr>
       </w:pPr>
       <w:r>
+        <w:lastRenderedPageBreak/>
         <w:t>Список</w:t>
       </w:r>
       <w:r>
@@ -21799,7 +21826,6 @@
           <w:szCs w:val="24"/>
           <w:lang w:val="en-US"/>
         </w:rPr>
-        <w:lastRenderedPageBreak/>
         <w:t>Deardena</w:t>
       </w:r>
       <w:proofErr w:type="spellEnd"/>
@@ -24868,6 +24894,7 @@
   <w:style w:type="character" w:default="1" w:styleId="a0">
     <w:name w:val="Default Paragraph Font"/>
     <w:uiPriority w:val="1"/>
+    <w:semiHidden/>
     <w:unhideWhenUsed/>
   </w:style>
   <w:style w:type="table" w:default="1" w:styleId="a1">
@@ -25459,7 +25486,7 @@
 </file>
 
 <file path=customXml/itemProps1.xml><?xml version="1.0" encoding="utf-8"?>
-<ds:datastoreItem xmlns:ds="http://schemas.openxmlformats.org/officeDocument/2006/customXml" ds:itemID="{B803BB7E-FC3B-46D4-B19A-621994B7C7BD}">
+<ds:datastoreItem xmlns:ds="http://schemas.openxmlformats.org/officeDocument/2006/customXml" ds:itemID="{04C12AB2-B96A-4054-86EE-DB0F447A46EE}">
   <ds:schemaRefs>
     <ds:schemaRef ds:uri="http://schemas.openxmlformats.org/officeDocument/2006/bibliography"/>
   </ds:schemaRefs>
